--- a/TAF 092019/Solicitud/Registro de solicitud/02_934_ECU_Registro_solicitud_nacional.docx
+++ b/TAF 092019/Solicitud/Registro de solicitud/02_934_ECU_Registro_solicitud_nacional.docx
@@ -2084,10 +2084,10 @@
                   <v:path o:extrusionok="f" gradientshapeok="t" o:connecttype="rect"/>
                   <o:lock v:ext="edit" aspectratio="t"/>
                 </v:shapetype>
-                <v:shape id="_x0000_i1025" type="#_x0000_t75" style="width:377.55pt;height:216.65pt" o:ole="">
+                <v:shape id="_x0000_i1025" type="#_x0000_t75" style="width:377.25pt;height:216.75pt" o:ole="">
                   <v:imagedata r:id="rId7" o:title=""/>
                 </v:shape>
-                <o:OLEObject Type="Embed" ProgID="Visio.Drawing.15" ShapeID="_x0000_i1025" DrawAspect="Content" ObjectID="_1630927065" r:id="rId8"/>
+                <o:OLEObject Type="Embed" ProgID="Visio.Drawing.15" ShapeID="_x0000_i1025" DrawAspect="Content" ObjectID="_1631454425" r:id="rId8"/>
               </w:object>
             </w:r>
           </w:p>
@@ -2115,10 +2115,10 @@
                 <w:i w:val="0"/>
               </w:rPr>
               <w:object w:dxaOrig="8326" w:dyaOrig="5056" w14:anchorId="4DDE9FA2">
-                <v:shape id="_x0000_i1026" type="#_x0000_t75" style="width:209.75pt;height:159.65pt" o:ole="">
+                <v:shape id="_x0000_i1026" type="#_x0000_t75" style="width:210pt;height:159.75pt" o:ole="">
                   <v:imagedata r:id="rId9" o:title=""/>
                 </v:shape>
-                <o:OLEObject Type="Embed" ProgID="Visio.Drawing.15" ShapeID="_x0000_i1026" DrawAspect="Content" ObjectID="_1630927066" r:id="rId10"/>
+                <o:OLEObject Type="Embed" ProgID="Visio.Drawing.15" ShapeID="_x0000_i1026" DrawAspect="Content" ObjectID="_1631454426" r:id="rId10"/>
               </w:object>
             </w:r>
           </w:p>
@@ -8715,6 +8715,168 @@
                       <w:rFonts w:ascii="Arial" w:hAnsi="Arial" w:cs="Arial"/>
                       <w:color w:val="000000"/>
                     </w:rPr>
+                    <w:t>*Número de instrumento público</w:t>
+                  </w:r>
+                </w:p>
+                <w:p>
+                  <w:pPr>
+                    <w:pStyle w:val="Prrafodelista"/>
+                    <w:numPr>
+                      <w:ilvl w:val="0"/>
+                      <w:numId w:val="21"/>
+                    </w:numPr>
+                    <w:spacing w:before="120" w:after="120"/>
+                    <w:jc w:val="both"/>
+                    <w:rPr>
+                      <w:rFonts w:ascii="Arial" w:hAnsi="Arial" w:cs="Arial"/>
+                      <w:color w:val="000000"/>
+                    </w:rPr>
+                  </w:pPr>
+                  <w:r>
+                    <w:rPr>
+                      <w:rFonts w:ascii="Arial" w:hAnsi="Arial" w:cs="Arial"/>
+                      <w:color w:val="000000"/>
+                    </w:rPr>
+                    <w:t>*Fecha de instrumento público</w:t>
+                  </w:r>
+                </w:p>
+                <w:p>
+                  <w:pPr>
+                    <w:pStyle w:val="Prrafodelista"/>
+                    <w:numPr>
+                      <w:ilvl w:val="0"/>
+                      <w:numId w:val="21"/>
+                    </w:numPr>
+                    <w:spacing w:before="120" w:after="120"/>
+                    <w:jc w:val="both"/>
+                    <w:rPr>
+                      <w:rFonts w:ascii="Arial" w:hAnsi="Arial" w:cs="Arial"/>
+                      <w:color w:val="000000"/>
+                    </w:rPr>
+                  </w:pPr>
+                  <w:r>
+                    <w:rPr>
+                      <w:rFonts w:ascii="Arial" w:hAnsi="Arial" w:cs="Arial"/>
+                      <w:color w:val="000000"/>
+                    </w:rPr>
+                    <w:t xml:space="preserve">*Número de notaría o correduría </w:t>
+                  </w:r>
+                </w:p>
+                <w:p>
+                  <w:pPr>
+                    <w:pStyle w:val="Prrafodelista"/>
+                    <w:numPr>
+                      <w:ilvl w:val="0"/>
+                      <w:numId w:val="21"/>
+                    </w:numPr>
+                    <w:spacing w:before="120" w:after="120"/>
+                    <w:jc w:val="both"/>
+                    <w:rPr>
+                      <w:rFonts w:ascii="Arial" w:hAnsi="Arial" w:cs="Arial"/>
+                      <w:color w:val="000000"/>
+                    </w:rPr>
+                  </w:pPr>
+                  <w:r>
+                    <w:rPr>
+                      <w:rFonts w:ascii="Arial" w:hAnsi="Arial" w:cs="Arial"/>
+                      <w:color w:val="000000"/>
+                    </w:rPr>
+                    <w:t>*Entidad de la notaría o correduría</w:t>
+                  </w:r>
+                </w:p>
+                <w:p>
+                  <w:pPr>
+                    <w:pStyle w:val="Prrafodelista"/>
+                    <w:numPr>
+                      <w:ilvl w:val="0"/>
+                      <w:numId w:val="21"/>
+                    </w:numPr>
+                    <w:spacing w:before="120" w:after="120"/>
+                    <w:jc w:val="both"/>
+                    <w:rPr>
+                      <w:rFonts w:ascii="Arial" w:hAnsi="Arial" w:cs="Arial"/>
+                      <w:color w:val="000000"/>
+                    </w:rPr>
+                  </w:pPr>
+                  <w:r>
+                    <w:rPr>
+                      <w:rFonts w:ascii="Arial" w:hAnsi="Arial" w:cs="Arial"/>
+                      <w:color w:val="000000"/>
+                    </w:rPr>
+                    <w:t xml:space="preserve">*Nombre del notario o corredor público </w:t>
+                  </w:r>
+                </w:p>
+                <w:p>
+                  <w:pPr>
+                    <w:pStyle w:val="Prrafodelista"/>
+                    <w:numPr>
+                      <w:ilvl w:val="0"/>
+                      <w:numId w:val="21"/>
+                    </w:numPr>
+                    <w:spacing w:before="120" w:after="120"/>
+                    <w:jc w:val="both"/>
+                    <w:rPr>
+                      <w:rFonts w:ascii="Arial" w:hAnsi="Arial" w:cs="Arial"/>
+                      <w:color w:val="000000"/>
+                    </w:rPr>
+                  </w:pPr>
+                  <w:r>
+                    <w:rPr>
+                      <w:rFonts w:ascii="Arial" w:hAnsi="Arial" w:cs="Arial"/>
+                      <w:color w:val="000000"/>
+                    </w:rPr>
+                    <w:t>*Instrumento público</w:t>
+                  </w:r>
+                </w:p>
+                <w:p>
+                  <w:pPr>
+                    <w:pStyle w:val="Prrafodelista"/>
+                    <w:numPr>
+                      <w:ilvl w:val="0"/>
+                      <w:numId w:val="21"/>
+                    </w:numPr>
+                    <w:spacing w:before="120" w:after="120"/>
+                    <w:jc w:val="both"/>
+                    <w:rPr>
+                      <w:rFonts w:ascii="Arial" w:hAnsi="Arial" w:cs="Arial"/>
+                      <w:color w:val="000000"/>
+                    </w:rPr>
+                  </w:pPr>
+                  <w:r>
+                    <w:rPr>
+                      <w:rFonts w:ascii="Arial" w:hAnsi="Arial" w:cs="Arial"/>
+                      <w:color w:val="000000"/>
+                    </w:rPr>
+                    <w:t xml:space="preserve">Botón editar documento </w:t>
+                  </w:r>
+                  <w:r>
+                    <w:rPr>
+                      <w:rFonts w:ascii="Arial" w:hAnsi="Arial" w:cs="Arial"/>
+                      <w:b/>
+                      <w:color w:val="000000"/>
+                    </w:rPr>
+                    <w:t>(FA03)</w:t>
+                  </w:r>
+                </w:p>
+                <w:p>
+                  <w:pPr>
+                    <w:pStyle w:val="Prrafodelista"/>
+                    <w:numPr>
+                      <w:ilvl w:val="0"/>
+                      <w:numId w:val="21"/>
+                    </w:numPr>
+                    <w:spacing w:before="120" w:after="120"/>
+                    <w:jc w:val="both"/>
+                    <w:rPr>
+                      <w:rFonts w:ascii="Arial" w:hAnsi="Arial" w:cs="Arial"/>
+                      <w:color w:val="000000"/>
+                    </w:rPr>
+                  </w:pPr>
+                  <w:r>
+                    <w:rPr>
+                      <w:rFonts w:ascii="Arial" w:hAnsi="Arial" w:cs="Arial"/>
+                      <w:color w:val="000000"/>
+                    </w:rPr>
                     <w:t>Botón guardar</w:t>
                   </w:r>
                   <w:r>
@@ -9516,6 +9678,7 @@
                     <w:rPr>
                       <w:rFonts w:ascii="Arial" w:hAnsi="Arial" w:cs="Arial"/>
                     </w:rPr>
+                    <w:lastRenderedPageBreak/>
                     <w:t xml:space="preserve">Registra campos solicitados y selecciona botón </w:t>
                   </w:r>
                   <w:r>
@@ -9684,7 +9847,6 @@
                     <w:rPr>
                       <w:rFonts w:ascii="Arial" w:hAnsi="Arial" w:cs="Arial"/>
                     </w:rPr>
-                    <w:lastRenderedPageBreak/>
                     <w:t xml:space="preserve">Selecciona botón </w:t>
                   </w:r>
                   <w:r>
@@ -10293,6 +10455,7 @@
                     <w:rPr>
                       <w:rFonts w:ascii="Arial" w:hAnsi="Arial" w:cs="Arial"/>
                     </w:rPr>
+                    <w:lastRenderedPageBreak/>
                     <w:t xml:space="preserve">Selecciona pestaña </w:t>
                   </w:r>
                   <w:r>
@@ -10888,7 +11051,6 @@
                     <w:rPr>
                       <w:rFonts w:ascii="Arial" w:hAnsi="Arial" w:cs="Arial"/>
                     </w:rPr>
-                    <w:lastRenderedPageBreak/>
                     <w:t xml:space="preserve">Registra campos solicitados y selecciona botón </w:t>
                   </w:r>
                   <w:r>
@@ -11596,6 +11758,7 @@
                     <w:rPr>
                       <w:rFonts w:ascii="Arial" w:hAnsi="Arial" w:cs="Arial"/>
                     </w:rPr>
+                    <w:lastRenderedPageBreak/>
                     <w:t xml:space="preserve">Selecciona la opción </w:t>
                   </w:r>
                   <w:r>
@@ -12107,7 +12270,6 @@
                     <w:rPr>
                       <w:rFonts w:ascii="Arial" w:hAnsi="Arial" w:cs="Arial"/>
                     </w:rPr>
-                    <w:lastRenderedPageBreak/>
                     <w:t xml:space="preserve">Selecciona botón </w:t>
                   </w:r>
                   <w:r>
@@ -12874,9 +13036,6 @@
         </w:tc>
       </w:tr>
       <w:tr>
-        <w:trPr>
-          <w:hidden w:val="0"/>
-        </w:trPr>
         <w:tc>
           <w:tcPr>
             <w:tcW w:w="8206" w:type="dxa"/>
@@ -12888,138 +13047,10 @@
               <w:rPr>
                 <w:rFonts w:ascii="Arial" w:hAnsi="Arial" w:cs="Arial"/>
                 <w:i w:val="0"/>
-                <w:vanish w:val="0"/>
               </w:rPr>
             </w:pPr>
-          </w:p>
-          <w:p>
-            <w:pPr>
-              <w:pStyle w:val="InfoHidden"/>
-              <w:rPr>
-                <w:rFonts w:ascii="Arial" w:hAnsi="Arial" w:cs="Arial"/>
-                <w:i w:val="0"/>
-                <w:vanish w:val="0"/>
-              </w:rPr>
-            </w:pPr>
-          </w:p>
-          <w:p>
-            <w:pPr>
-              <w:pStyle w:val="InfoHidden"/>
-              <w:rPr>
-                <w:rFonts w:ascii="Arial" w:hAnsi="Arial" w:cs="Arial"/>
-                <w:i w:val="0"/>
-                <w:vanish w:val="0"/>
-              </w:rPr>
-            </w:pPr>
-          </w:p>
-          <w:p>
-            <w:pPr>
-              <w:pStyle w:val="InfoHidden"/>
-              <w:rPr>
-                <w:rFonts w:ascii="Arial" w:hAnsi="Arial" w:cs="Arial"/>
-                <w:i w:val="0"/>
-                <w:vanish w:val="0"/>
-              </w:rPr>
-            </w:pPr>
-          </w:p>
-          <w:p>
-            <w:pPr>
-              <w:pStyle w:val="InfoHidden"/>
-              <w:rPr>
-                <w:rFonts w:ascii="Arial" w:hAnsi="Arial" w:cs="Arial"/>
-                <w:i w:val="0"/>
-                <w:vanish w:val="0"/>
-              </w:rPr>
-            </w:pPr>
-          </w:p>
-          <w:p>
-            <w:pPr>
-              <w:pStyle w:val="InfoHidden"/>
-              <w:rPr>
-                <w:rFonts w:ascii="Arial" w:hAnsi="Arial" w:cs="Arial"/>
-                <w:i w:val="0"/>
-                <w:vanish w:val="0"/>
-              </w:rPr>
-            </w:pPr>
-          </w:p>
-          <w:p>
-            <w:pPr>
-              <w:pStyle w:val="InfoHidden"/>
-              <w:rPr>
-                <w:rFonts w:ascii="Arial" w:hAnsi="Arial" w:cs="Arial"/>
-                <w:i w:val="0"/>
-                <w:vanish w:val="0"/>
-              </w:rPr>
-            </w:pPr>
-          </w:p>
-          <w:p>
-            <w:pPr>
-              <w:pStyle w:val="InfoHidden"/>
-              <w:rPr>
-                <w:rFonts w:ascii="Arial" w:hAnsi="Arial" w:cs="Arial"/>
-                <w:i w:val="0"/>
-                <w:vanish w:val="0"/>
-              </w:rPr>
-            </w:pPr>
-          </w:p>
-          <w:p>
-            <w:pPr>
-              <w:pStyle w:val="InfoHidden"/>
-              <w:rPr>
-                <w:rFonts w:ascii="Arial" w:hAnsi="Arial" w:cs="Arial"/>
-                <w:i w:val="0"/>
-                <w:vanish w:val="0"/>
-              </w:rPr>
-            </w:pPr>
-          </w:p>
-          <w:p>
-            <w:pPr>
-              <w:pStyle w:val="InfoHidden"/>
-              <w:rPr>
-                <w:rFonts w:ascii="Arial" w:hAnsi="Arial" w:cs="Arial"/>
-                <w:i w:val="0"/>
-                <w:vanish w:val="0"/>
-              </w:rPr>
-            </w:pPr>
-          </w:p>
-          <w:p>
-            <w:pPr>
-              <w:pStyle w:val="InfoHidden"/>
-              <w:rPr>
-                <w:rFonts w:ascii="Arial" w:hAnsi="Arial" w:cs="Arial"/>
-                <w:i w:val="0"/>
-                <w:vanish w:val="0"/>
-              </w:rPr>
-            </w:pPr>
-          </w:p>
-          <w:p>
-            <w:pPr>
-              <w:pStyle w:val="InfoHidden"/>
-              <w:rPr>
-                <w:rFonts w:ascii="Arial" w:hAnsi="Arial" w:cs="Arial"/>
-                <w:i w:val="0"/>
-                <w:vanish w:val="0"/>
-              </w:rPr>
-            </w:pPr>
-          </w:p>
-          <w:p>
-            <w:pPr>
-              <w:pStyle w:val="InfoHidden"/>
-              <w:rPr>
-                <w:rFonts w:ascii="Arial" w:hAnsi="Arial" w:cs="Arial"/>
-                <w:i w:val="0"/>
-                <w:vanish w:val="0"/>
-              </w:rPr>
-            </w:pPr>
-          </w:p>
-          <w:p>
-            <w:pPr>
-              <w:pStyle w:val="InfoHidden"/>
-              <w:rPr>
-                <w:rFonts w:ascii="Arial" w:hAnsi="Arial" w:cs="Arial"/>
-                <w:i w:val="0"/>
-              </w:rPr>
-            </w:pPr>
+            <w:bookmarkStart w:id="9" w:name="_GoBack"/>
+            <w:bookmarkEnd w:id="9"/>
           </w:p>
         </w:tc>
       </w:tr>
@@ -13036,14 +13067,13 @@
                 <w:lang w:val="es-ES"/>
               </w:rPr>
             </w:pPr>
-            <w:bookmarkStart w:id="9" w:name="_Toc17106156"/>
+            <w:bookmarkStart w:id="10" w:name="_Toc17106156"/>
             <w:r>
               <w:rPr>
                 <w:sz w:val="24"/>
                 <w:szCs w:val="24"/>
                 <w:lang w:val="es-ES"/>
               </w:rPr>
-              <w:lastRenderedPageBreak/>
               <w:t xml:space="preserve">7. Flujos </w:t>
             </w:r>
             <w:r>
@@ -13054,7 +13084,7 @@
               </w:rPr>
               <w:t>alternos</w:t>
             </w:r>
-            <w:bookmarkEnd w:id="9"/>
+            <w:bookmarkEnd w:id="10"/>
             <w:r>
               <w:rPr>
                 <w:sz w:val="24"/>
@@ -14215,7 +14245,6 @@
                 <w:b/>
                 <w:color w:val="000000" w:themeColor="text1"/>
               </w:rPr>
-              <w:lastRenderedPageBreak/>
               <w:t>FA</w:t>
             </w:r>
             <w:r>
@@ -18222,7 +18251,7 @@
                 <w:lang w:val="es-MX"/>
               </w:rPr>
             </w:pPr>
-            <w:bookmarkStart w:id="10" w:name="_Toc17106157"/>
+            <w:bookmarkStart w:id="11" w:name="_Toc17106157"/>
             <w:r>
               <w:rPr>
                 <w:sz w:val="24"/>
@@ -18248,7 +18277,7 @@
               </w:rPr>
               <w:t>Referencias cruzadas</w:t>
             </w:r>
-            <w:bookmarkEnd w:id="10"/>
+            <w:bookmarkEnd w:id="11"/>
             <w:r>
               <w:rPr>
                 <w:sz w:val="24"/>
@@ -18357,7 +18386,7 @@
                 <w:lang w:val="es-MX"/>
               </w:rPr>
             </w:pPr>
-            <w:bookmarkStart w:id="11" w:name="_Toc17106158"/>
+            <w:bookmarkStart w:id="12" w:name="_Toc17106158"/>
             <w:r>
               <w:rPr>
                 <w:sz w:val="24"/>
@@ -18382,7 +18411,7 @@
               </w:rPr>
               <w:t>Mensajes</w:t>
             </w:r>
-            <w:bookmarkEnd w:id="11"/>
+            <w:bookmarkEnd w:id="12"/>
             <w:r>
               <w:rPr>
                 <w:sz w:val="24"/>
@@ -19550,7 +19579,7 @@
                 <w:lang w:val="es-MX"/>
               </w:rPr>
             </w:pPr>
-            <w:bookmarkStart w:id="12" w:name="_Toc17106159"/>
+            <w:bookmarkStart w:id="13" w:name="_Toc17106159"/>
             <w:r>
               <w:rPr>
                 <w:sz w:val="24"/>
@@ -19576,7 +19605,7 @@
               </w:rPr>
               <w:t>. Requerimientos No Funcionales</w:t>
             </w:r>
-            <w:bookmarkEnd w:id="12"/>
+            <w:bookmarkEnd w:id="13"/>
             <w:r>
               <w:rPr>
                 <w:sz w:val="24"/>
@@ -20352,8 +20381,6 @@
                 <w:i w:val="0"/>
               </w:rPr>
             </w:pPr>
-            <w:bookmarkStart w:id="13" w:name="_GoBack"/>
-            <w:bookmarkEnd w:id="13"/>
           </w:p>
         </w:tc>
       </w:tr>
@@ -20436,10 +20463,10 @@
             </w:pPr>
             <w:r>
               <w:object w:dxaOrig="7936" w:dyaOrig="14371" w14:anchorId="311AD8F2">
-                <v:shape id="_x0000_i1027" type="#_x0000_t75" style="width:318.7pt;height:577.25pt" o:ole="">
+                <v:shape id="_x0000_i1027" type="#_x0000_t75" style="width:318.75pt;height:576.75pt" o:ole="">
                   <v:imagedata r:id="rId11" o:title=""/>
                 </v:shape>
-                <o:OLEObject Type="Embed" ProgID="Visio.Drawing.15" ShapeID="_x0000_i1027" DrawAspect="Content" ObjectID="_1630927067" r:id="rId12"/>
+                <o:OLEObject Type="Embed" ProgID="Visio.Drawing.15" ShapeID="_x0000_i1027" DrawAspect="Content" ObjectID="_1631454427" r:id="rId12"/>
               </w:object>
             </w:r>
           </w:p>
@@ -22581,7 +22608,7 @@
               <w:color w:val="999999"/>
               <w:sz w:val="18"/>
             </w:rPr>
-            <w:t>21</w:t>
+            <w:t>18</w:t>
           </w:r>
           <w:r>
             <w:rPr>
@@ -22601,17 +22628,33 @@
             </w:rPr>
             <w:t xml:space="preserve"> de </w:t>
           </w:r>
-          <w:fldSimple w:instr=" NUMPAGES  \* MERGEFORMAT ">
-            <w:r>
-              <w:rPr>
-                <w:rStyle w:val="Nmerodepgina"/>
-                <w:noProof/>
-                <w:color w:val="999999"/>
-                <w:sz w:val="24"/>
-              </w:rPr>
-              <w:t>22</w:t>
-            </w:r>
-          </w:fldSimple>
+          <w:r>
+            <w:fldChar w:fldCharType="begin"/>
+          </w:r>
+          <w:r>
+            <w:instrText xml:space="preserve"> NUMPAGES  \* MERGEFORMAT </w:instrText>
+          </w:r>
+          <w:r>
+            <w:fldChar w:fldCharType="separate"/>
+          </w:r>
+          <w:r>
+            <w:rPr>
+              <w:rStyle w:val="Nmerodepgina"/>
+              <w:noProof/>
+              <w:color w:val="999999"/>
+              <w:sz w:val="24"/>
+            </w:rPr>
+            <w:t>22</w:t>
+          </w:r>
+          <w:r>
+            <w:rPr>
+              <w:rStyle w:val="Nmerodepgina"/>
+              <w:noProof/>
+              <w:color w:val="999999"/>
+              <w:sz w:val="24"/>
+            </w:rPr>
+            <w:fldChar w:fldCharType="end"/>
+          </w:r>
         </w:p>
       </w:tc>
     </w:tr>
@@ -22661,8 +22704,8 @@
     </w:tblPr>
     <w:tblGrid>
       <w:gridCol w:w="2526"/>
-      <w:gridCol w:w="4304"/>
-      <w:gridCol w:w="2393"/>
+      <w:gridCol w:w="4302"/>
+      <w:gridCol w:w="2395"/>
     </w:tblGrid>
     <w:tr>
       <w:trPr>
@@ -22839,10 +22882,10 @@
                 <v:path o:extrusionok="f" gradientshapeok="t" o:connecttype="rect"/>
                 <o:lock v:ext="edit" aspectratio="t"/>
               </v:shapetype>
-              <v:shape id="_x0000_i1028" type="#_x0000_t75" style="width:108.95pt;height:25.05pt" o:ole="">
+              <v:shape id="_x0000_i1028" type="#_x0000_t75" style="width:108.75pt;height:24.75pt" o:ole="">
                 <v:imagedata r:id="rId2" o:title=""/>
               </v:shape>
-              <o:OLEObject Type="Embed" ProgID="PBrush" ShapeID="_x0000_i1028" DrawAspect="Content" ObjectID="_1630927068" r:id="rId3"/>
+              <o:OLEObject Type="Embed" ProgID="PBrush" ShapeID="_x0000_i1028" DrawAspect="Content" ObjectID="_1631454428" r:id="rId3"/>
             </w:object>
           </w:r>
         </w:p>
